--- a/ResearchPaperBibliography.docx
+++ b/ResearchPaperBibliography.docx
@@ -7,7 +7,10 @@
         <w:t>White, Ron. How Computers Work. Que Pub., 2008.</w:t>
       </w:r>
     </w:p>
-    <w:p/>
+    <w:p>
+      <w:bookmarkStart w:id="0" w:name="_GoBack"/>
+      <w:bookmarkEnd w:id="0"/>
+    </w:p>
     <w:p>
       <w:hyperlink r:id="rId4" w:history="1">
         <w:r>
@@ -24,8 +27,13 @@
         <w:pStyle w:val="NormalWeb"/>
         <w:ind w:left="567" w:hanging="567"/>
       </w:pPr>
+      <w:proofErr w:type="spellStart"/>
       <w:r>
-        <w:t xml:space="preserve">CodeOrg. “Introducing How Computers Work.” </w:t>
+        <w:t>CodeOrg</w:t>
+      </w:r>
+      <w:proofErr w:type="spellEnd"/>
+      <w:r>
+        <w:t xml:space="preserve">. “Introducing How Computers Work.” </w:t>
       </w:r>
       <w:r>
         <w:rPr>
@@ -37,8 +45,6 @@
       <w:r>
         <w:t>, YouTube, 30 Jan. 2018, www.youtube.com/watch?v=OAx_6-wdslM&amp;list=PLzdnOPI1iJNcsRwJhvksEo1tJqjIqWbN-.</w:t>
       </w:r>
-      <w:bookmarkStart w:id="0" w:name="_GoBack"/>
-      <w:bookmarkEnd w:id="0"/>
     </w:p>
     <w:p/>
     <w:p>
@@ -56,6 +62,45 @@
         <w:t>reading01 to reading13</w:t>
       </w:r>
     </w:p>
+    <w:p/>
+    <w:p>
+      <w:pPr>
+        <w:spacing w:before="100" w:beforeAutospacing="1" w:after="100" w:afterAutospacing="1" w:line="240" w:lineRule="auto"/>
+        <w:ind w:left="567" w:hanging="567"/>
+        <w:rPr>
+          <w:rFonts w:ascii="Times New Roman" w:eastAsia="Times New Roman" w:hAnsi="Times New Roman" w:cs="Times New Roman"/>
+          <w:sz w:val="24"/>
+          <w:szCs w:val="24"/>
+        </w:rPr>
+      </w:pPr>
+      <w:r>
+        <w:rPr>
+          <w:rFonts w:ascii="Times New Roman" w:eastAsia="Times New Roman" w:hAnsi="Times New Roman" w:cs="Times New Roman"/>
+          <w:sz w:val="24"/>
+          <w:szCs w:val="24"/>
+        </w:rPr>
+        <w:t xml:space="preserve">“Computer Basics: Lesson 7 - Inside a Desktop Computer.” </w:t>
+      </w:r>
+      <w:r>
+        <w:rPr>
+          <w:rFonts w:ascii="Times New Roman" w:eastAsia="Times New Roman" w:hAnsi="Times New Roman" w:cs="Times New Roman"/>
+          <w:i/>
+          <w:iCs/>
+          <w:sz w:val="24"/>
+          <w:szCs w:val="24"/>
+        </w:rPr>
+        <w:t>GCFLearnFree.org</w:t>
+      </w:r>
+      <w:r>
+        <w:rPr>
+          <w:rFonts w:ascii="Times New Roman" w:eastAsia="Times New Roman" w:hAnsi="Times New Roman" w:cs="Times New Roman"/>
+          <w:sz w:val="24"/>
+          <w:szCs w:val="24"/>
+        </w:rPr>
+        <w:t>, hesperiausd.org/Schools/Middle/HJH/computers/assignments/computer_basics/learnfree/comp_basics_lesson7/7.html.</w:t>
+      </w:r>
+    </w:p>
+    <w:p/>
     <w:sectPr>
       <w:pgSz w:w="12240" w:h="15840"/>
       <w:pgMar w:top="1440" w:right="1440" w:bottom="1440" w:left="1440" w:header="720" w:footer="720" w:gutter="0"/>

--- a/ResearchPaperBibliography.docx
+++ b/ResearchPaperBibliography.docx
@@ -3,25 +3,136 @@
 <w:document xmlns:wpc="http://schemas.microsoft.com/office/word/2010/wordprocessingCanvas" xmlns:cx="http://schemas.microsoft.com/office/drawing/2014/chartex" xmlns:cx1="http://schemas.microsoft.com/office/drawing/2015/9/8/chartex" xmlns:cx2="http://schemas.microsoft.com/office/drawing/2015/10/21/chartex" xmlns:cx3="http://schemas.microsoft.com/office/drawing/2016/5/9/chartex" xmlns:cx4="http://schemas.microsoft.com/office/drawing/2016/5/10/chartex" xmlns:cx5="http://schemas.microsoft.com/office/drawing/2016/5/11/chartex" xmlns:cx6="http://schemas.microsoft.com/office/drawing/2016/5/12/chartex" xmlns:cx7="http://schemas.microsoft.com/office/drawing/2016/5/13/chartex" xmlns:cx8="http://schemas.microsoft.com/office/drawing/2016/5/14/chartex" xmlns:mc="http://schemas.openxmlformats.org/markup-compatibility/2006" xmlns:aink="http://schemas.microsoft.com/office/drawing/2016/ink" xmlns:am3d="http://schemas.microsoft.com/office/drawing/2017/model3d" xmlns:o="urn:schemas-microsoft-com:office:office" xmlns:r="http://schemas.openxmlformats.org/officeDocument/2006/relationships" xmlns:m="http://schemas.openxmlformats.org/officeDocument/2006/math" xmlns:v="urn:schemas-microsoft-com:vml" xmlns:wp14="http://schemas.microsoft.com/office/word/2010/wordprocessingDrawing" xmlns:wp="http://schemas.openxmlformats.org/drawingml/2006/wordprocessingDrawing" xmlns:w10="urn:schemas-microsoft-com:office:word" xmlns:w="http://schemas.openxmlformats.org/wordprocessingml/2006/main" xmlns:w14="http://schemas.microsoft.com/office/word/2010/wordml" xmlns:w15="http://schemas.microsoft.com/office/word/2012/wordml" xmlns:w16cid="http://schemas.microsoft.com/office/word/2016/wordml/cid" xmlns:w16se="http://schemas.microsoft.com/office/word/2015/wordml/symex" xmlns:wpg="http://schemas.microsoft.com/office/word/2010/wordprocessingGroup" xmlns:wpi="http://schemas.microsoft.com/office/word/2010/wordprocessingInk" xmlns:wne="http://schemas.microsoft.com/office/word/2006/wordml" xmlns:wps="http://schemas.microsoft.com/office/word/2010/wordprocessingShape" mc:Ignorable="w14 w15 w16se w16cid wp14">
   <w:body>
     <w:p>
-      <w:r>
-        <w:t>White, Ron. How Computers Work. Que Pub., 2008.</w:t>
+      <w:pPr>
+        <w:jc w:val="center"/>
+        <w:rPr>
+          <w:rFonts w:ascii="Times New Roman" w:hAnsi="Times New Roman" w:cs="Times New Roman"/>
+          <w:sz w:val="24"/>
+          <w:szCs w:val="24"/>
+        </w:rPr>
+      </w:pPr>
+      <w:r>
+        <w:rPr>
+          <w:rFonts w:ascii="Times New Roman" w:hAnsi="Times New Roman" w:cs="Times New Roman"/>
+          <w:sz w:val="24"/>
+          <w:szCs w:val="24"/>
+        </w:rPr>
+        <w:t>Works Cited</w:t>
       </w:r>
     </w:p>
     <w:p>
-      <w:bookmarkStart w:id="0" w:name="_GoBack"/>
-      <w:bookmarkEnd w:id="0"/>
+      <w:pPr>
+        <w:rPr>
+          <w:rFonts w:ascii="Times New Roman" w:hAnsi="Times New Roman" w:cs="Times New Roman"/>
+          <w:sz w:val="24"/>
+          <w:szCs w:val="24"/>
+        </w:rPr>
+      </w:pPr>
+      <w:r>
+        <w:rPr>
+          <w:rFonts w:ascii="Times New Roman" w:hAnsi="Times New Roman" w:cs="Times New Roman"/>
+          <w:sz w:val="24"/>
+          <w:szCs w:val="24"/>
+        </w:rPr>
+        <w:t>White, Ron. How Computers Work. Que Pub., 2008.</w:t>
+      </w:r>
+      <w:r>
+        <w:rPr>
+          <w:rFonts w:ascii="Times New Roman" w:hAnsi="Times New Roman" w:cs="Times New Roman"/>
+          <w:sz w:val="24"/>
+          <w:szCs w:val="24"/>
+        </w:rPr>
+        <w:t xml:space="preserve"> Print.</w:t>
+      </w:r>
     </w:p>
     <w:p>
-      <w:hyperlink r:id="rId4" w:history="1">
-        <w:r>
-          <w:rPr>
-            <w:rStyle w:val="Hyperlink"/>
-          </w:rPr>
-          <w:t>https://www.khanacademy.org/computing/computer-science/how-computers-work2</w:t>
-        </w:r>
-      </w:hyperlink>
+      <w:pPr>
+        <w:rPr>
+          <w:rFonts w:ascii="Times New Roman" w:hAnsi="Times New Roman" w:cs="Times New Roman"/>
+          <w:sz w:val="24"/>
+          <w:szCs w:val="24"/>
+        </w:rPr>
+      </w:pPr>
+      <w:r>
+        <w:rPr>
+          <w:rFonts w:ascii="Times New Roman" w:hAnsi="Times New Roman" w:cs="Times New Roman"/>
+          <w:sz w:val="24"/>
+          <w:szCs w:val="24"/>
+        </w:rPr>
+        <w:tab/>
+        <w:t xml:space="preserve">This book was a credible source because of the author’s knowledge of computers. The book contains a vast amount of information about not just computers, but </w:t>
+      </w:r>
+      <w:r>
+        <w:rPr>
+          <w:rFonts w:ascii="Times New Roman" w:hAnsi="Times New Roman" w:cs="Times New Roman"/>
+          <w:sz w:val="24"/>
+          <w:szCs w:val="24"/>
+        </w:rPr>
+        <w:t>changes in technology have evolved the giant, expensive computer dinosaurs of last century into the smaller but more powerful smartphones, tablets, and wearable computing of today</w:t>
+      </w:r>
+      <w:r>
+        <w:rPr>
+          <w:rFonts w:ascii="Times New Roman" w:hAnsi="Times New Roman" w:cs="Times New Roman"/>
+          <w:sz w:val="24"/>
+          <w:szCs w:val="24"/>
+        </w:rPr>
+        <w:t xml:space="preserve">. The author takes the stance of the reader assuming nothing about the subject. The book also includes very extensive visuals. </w:t>
+      </w:r>
     </w:p>
-    <w:p/>
+    <w:p>
+      <w:pPr>
+        <w:ind w:left="720" w:hanging="720"/>
+        <w:rPr>
+          <w:rFonts w:ascii="Times New Roman" w:hAnsi="Times New Roman" w:cs="Times New Roman"/>
+          <w:sz w:val="24"/>
+          <w:szCs w:val="24"/>
+        </w:rPr>
+      </w:pPr>
+      <w:r>
+        <w:rPr>
+          <w:rFonts w:ascii="Times New Roman" w:hAnsi="Times New Roman" w:cs="Times New Roman"/>
+          <w:sz w:val="24"/>
+          <w:szCs w:val="24"/>
+        </w:rPr>
+        <w:t>“How Computers Work | Computer Science | Computing.” Khan Academy, Khan Academy, www.khanacademy.org/computing/computer-science/how-computers-work2.</w:t>
+      </w:r>
+    </w:p>
+    <w:p>
+      <w:pPr>
+        <w:rPr>
+          <w:rFonts w:ascii="Times New Roman" w:hAnsi="Times New Roman" w:cs="Times New Roman"/>
+          <w:sz w:val="24"/>
+          <w:szCs w:val="24"/>
+        </w:rPr>
+      </w:pPr>
+      <w:r>
+        <w:rPr>
+          <w:rFonts w:ascii="Times New Roman" w:hAnsi="Times New Roman" w:cs="Times New Roman"/>
+          <w:sz w:val="24"/>
+          <w:szCs w:val="24"/>
+        </w:rPr>
+        <w:tab/>
+        <w:t xml:space="preserve">The video series was very helpful in my research. It takes you step by step on what a computer does when booting and during other tasks. It is very credible because it comes from trained professionals at Khan Academy so therefore the information is very credible. During the video series, they instruct you on every single aspect of hardware and software a computer could </w:t>
+      </w:r>
+      <w:proofErr w:type="gramStart"/>
+      <w:r>
+        <w:rPr>
+          <w:rFonts w:ascii="Times New Roman" w:hAnsi="Times New Roman" w:cs="Times New Roman"/>
+          <w:sz w:val="24"/>
+          <w:szCs w:val="24"/>
+        </w:rPr>
+        <w:t>use</w:t>
+      </w:r>
+      <w:proofErr w:type="gramEnd"/>
+      <w:r>
+        <w:rPr>
+          <w:rFonts w:ascii="Times New Roman" w:hAnsi="Times New Roman" w:cs="Times New Roman"/>
+          <w:sz w:val="24"/>
+          <w:szCs w:val="24"/>
+        </w:rPr>
+        <w:t xml:space="preserve"> and it also helps because the instructor assumes you know nothing of the subject. </w:t>
+      </w:r>
+    </w:p>
     <w:p>
       <w:pPr>
         <w:pStyle w:val="NormalWeb"/>
@@ -46,23 +157,133 @@
         <w:t>, YouTube, 30 Jan. 2018, www.youtube.com/watch?v=OAx_6-wdslM&amp;list=PLzdnOPI1iJNcsRwJhvksEo1tJqjIqWbN-.</w:t>
       </w:r>
     </w:p>
-    <w:p/>
     <w:p>
-      <w:hyperlink r:id="rId5" w:history="1">
-        <w:r>
-          <w:rPr>
-            <w:rStyle w:val="Hyperlink"/>
-          </w:rPr>
-          <w:t>https://homepage.cs.uri.edu/faculty/wolfe/book/Readings/Reading01.htm</w:t>
-        </w:r>
-      </w:hyperlink>
+      <w:pPr>
+        <w:rPr>
+          <w:rFonts w:ascii="Times New Roman" w:hAnsi="Times New Roman" w:cs="Times New Roman"/>
+          <w:sz w:val="24"/>
+          <w:szCs w:val="24"/>
+        </w:rPr>
+      </w:pPr>
+      <w:r>
+        <w:rPr>
+          <w:rFonts w:ascii="Times New Roman" w:hAnsi="Times New Roman" w:cs="Times New Roman"/>
+          <w:sz w:val="24"/>
+          <w:szCs w:val="24"/>
+        </w:rPr>
+        <w:tab/>
+        <w:t xml:space="preserve">The video series was also very helpful because it introduces the subject on a very light level. It slowly walks the viewer through all aspects of what goes on under the hood. These are credible because the author cites their sources throughout the video. The information is all accurate and the author shows his willingness to teach </w:t>
+      </w:r>
+      <w:proofErr w:type="gramStart"/>
+      <w:r>
+        <w:rPr>
+          <w:rFonts w:ascii="Times New Roman" w:hAnsi="Times New Roman" w:cs="Times New Roman"/>
+          <w:sz w:val="24"/>
+          <w:szCs w:val="24"/>
+        </w:rPr>
+        <w:t>about  the</w:t>
+      </w:r>
+      <w:proofErr w:type="gramEnd"/>
+      <w:r>
+        <w:rPr>
+          <w:rFonts w:ascii="Times New Roman" w:hAnsi="Times New Roman" w:cs="Times New Roman"/>
+          <w:sz w:val="24"/>
+          <w:szCs w:val="24"/>
+        </w:rPr>
+        <w:t xml:space="preserve"> subject. </w:t>
+      </w:r>
     </w:p>
     <w:p>
-      <w:r>
-        <w:t>reading01 to reading13</w:t>
+      <w:pPr>
+        <w:spacing w:line="240" w:lineRule="auto"/>
+        <w:ind w:left="720" w:hanging="720"/>
+        <w:rPr>
+          <w:rFonts w:ascii="Times New Roman" w:hAnsi="Times New Roman" w:cs="Times New Roman"/>
+          <w:sz w:val="24"/>
+          <w:szCs w:val="24"/>
+        </w:rPr>
+      </w:pPr>
+      <w:r>
+        <w:rPr>
+          <w:rFonts w:ascii="Times New Roman" w:hAnsi="Times New Roman" w:cs="Times New Roman"/>
+          <w:sz w:val="24"/>
+          <w:szCs w:val="24"/>
+        </w:rPr>
+        <w:t xml:space="preserve">Fay-Wolfe, Victor. “Introduction to Computers.” How </w:t>
+      </w:r>
+      <w:proofErr w:type="gramStart"/>
+      <w:r>
+        <w:rPr>
+          <w:rFonts w:ascii="Times New Roman" w:hAnsi="Times New Roman" w:cs="Times New Roman"/>
+          <w:sz w:val="24"/>
+          <w:szCs w:val="24"/>
+        </w:rPr>
+        <w:t>The</w:t>
+      </w:r>
+      <w:proofErr w:type="gramEnd"/>
+      <w:r>
+        <w:rPr>
+          <w:rFonts w:ascii="Times New Roman" w:hAnsi="Times New Roman" w:cs="Times New Roman"/>
+          <w:sz w:val="24"/>
+          <w:szCs w:val="24"/>
+        </w:rPr>
+        <w:t xml:space="preserve"> Computer Works: The CPU and Memory, homepage.cs.uri.edu/faculty/</w:t>
+      </w:r>
+      <w:proofErr w:type="spellStart"/>
+      <w:r>
+        <w:rPr>
+          <w:rFonts w:ascii="Times New Roman" w:hAnsi="Times New Roman" w:cs="Times New Roman"/>
+          <w:sz w:val="24"/>
+          <w:szCs w:val="24"/>
+        </w:rPr>
+        <w:t>wolfe</w:t>
+      </w:r>
+      <w:proofErr w:type="spellEnd"/>
+      <w:r>
+        <w:rPr>
+          <w:rFonts w:ascii="Times New Roman" w:hAnsi="Times New Roman" w:cs="Times New Roman"/>
+          <w:sz w:val="24"/>
+          <w:szCs w:val="24"/>
+        </w:rPr>
+        <w:t>/book/Readings/Reading01.htm.</w:t>
       </w:r>
     </w:p>
-    <w:p/>
+    <w:p>
+      <w:pPr>
+        <w:rPr>
+          <w:rFonts w:ascii="Times New Roman" w:hAnsi="Times New Roman" w:cs="Times New Roman"/>
+          <w:sz w:val="24"/>
+          <w:szCs w:val="24"/>
+        </w:rPr>
+      </w:pPr>
+      <w:r>
+        <w:rPr>
+          <w:rFonts w:ascii="Times New Roman" w:hAnsi="Times New Roman" w:cs="Times New Roman"/>
+          <w:sz w:val="24"/>
+          <w:szCs w:val="24"/>
+        </w:rPr>
+        <w:tab/>
+        <w:t xml:space="preserve">This source is extremely credible. It is taken from Professor Victor Fay-Wolfe who is a computer science instructor at Rhone Island University. He has degrees in Computer and Information Science and Electrical Engineering. This is a </w:t>
+      </w:r>
+      <w:proofErr w:type="gramStart"/>
+      <w:r>
+        <w:rPr>
+          <w:rFonts w:ascii="Times New Roman" w:hAnsi="Times New Roman" w:cs="Times New Roman"/>
+          <w:sz w:val="24"/>
+          <w:szCs w:val="24"/>
+        </w:rPr>
+        <w:t>13 part</w:t>
+      </w:r>
+      <w:proofErr w:type="gramEnd"/>
+      <w:r>
+        <w:rPr>
+          <w:rFonts w:ascii="Times New Roman" w:hAnsi="Times New Roman" w:cs="Times New Roman"/>
+          <w:sz w:val="24"/>
+          <w:szCs w:val="24"/>
+        </w:rPr>
+        <w:t xml:space="preserve"> series of documents describing everything that you could imagine about computers, from assembly code in the operating system to additional hardware. </w:t>
+      </w:r>
+    </w:p>
     <w:p>
       <w:pPr>
         <w:spacing w:before="100" w:beforeAutospacing="1" w:after="100" w:afterAutospacing="1" w:line="240" w:lineRule="auto"/>
@@ -97,10 +318,70 @@
           <w:sz w:val="24"/>
           <w:szCs w:val="24"/>
         </w:rPr>
-        <w:t>, hesperiausd.org/Schools/Middle/HJH/computers/assignments/computer_basics/learnfree/comp_basics_lesson7/7.html.</w:t>
+        <w:t>, hesperiausd.org/Schools/Middle/HJH/computers/assignments/computer_basics/learnfree/comp_basics_lesson7/7.html</w:t>
+      </w:r>
+      <w:r>
+        <w:rPr>
+          <w:rFonts w:ascii="Times New Roman" w:eastAsia="Times New Roman" w:hAnsi="Times New Roman" w:cs="Times New Roman"/>
+          <w:sz w:val="24"/>
+          <w:szCs w:val="24"/>
+        </w:rPr>
+        <w:t>.</w:t>
       </w:r>
     </w:p>
-    <w:p/>
+    <w:p>
+      <w:pPr>
+        <w:spacing w:before="100" w:beforeAutospacing="1" w:after="100" w:afterAutospacing="1" w:line="240" w:lineRule="auto"/>
+        <w:ind w:firstLine="567"/>
+        <w:rPr>
+          <w:rFonts w:ascii="Times New Roman" w:eastAsia="Times New Roman" w:hAnsi="Times New Roman" w:cs="Times New Roman"/>
+          <w:sz w:val="24"/>
+          <w:szCs w:val="24"/>
+        </w:rPr>
+      </w:pPr>
+      <w:r>
+        <w:rPr>
+          <w:rFonts w:ascii="Times New Roman" w:eastAsia="Times New Roman" w:hAnsi="Times New Roman" w:cs="Times New Roman"/>
+          <w:sz w:val="24"/>
+          <w:szCs w:val="24"/>
+        </w:rPr>
+        <w:t>This source takes learning about computers to a much simpler perspective. It is target at younger</w:t>
+      </w:r>
+      <w:r>
+        <w:rPr>
+          <w:rFonts w:ascii="Times New Roman" w:eastAsia="Times New Roman" w:hAnsi="Times New Roman" w:cs="Times New Roman"/>
+          <w:sz w:val="24"/>
+          <w:szCs w:val="24"/>
+        </w:rPr>
+        <w:t xml:space="preserve"> </w:t>
+      </w:r>
+      <w:r>
+        <w:rPr>
+          <w:rFonts w:ascii="Times New Roman" w:eastAsia="Times New Roman" w:hAnsi="Times New Roman" w:cs="Times New Roman"/>
+          <w:sz w:val="24"/>
+          <w:szCs w:val="24"/>
+        </w:rPr>
+        <w:t>students</w:t>
+      </w:r>
+      <w:r>
+        <w:rPr>
+          <w:rFonts w:ascii="Times New Roman" w:eastAsia="Times New Roman" w:hAnsi="Times New Roman" w:cs="Times New Roman"/>
+          <w:sz w:val="24"/>
+          <w:szCs w:val="24"/>
+        </w:rPr>
+        <w:t xml:space="preserve"> who are interested in computers and want to know more about the insides. It tackles hardware and software and even additional things to help speed up your computer. </w:t>
+      </w:r>
+      <w:r>
+        <w:rPr>
+          <w:rFonts w:ascii="Times New Roman" w:eastAsia="Times New Roman" w:hAnsi="Times New Roman" w:cs="Times New Roman"/>
+          <w:sz w:val="24"/>
+          <w:szCs w:val="24"/>
+        </w:rPr>
+        <w:t>It also helps the user learn how to put together their own computer.</w:t>
+      </w:r>
+      <w:bookmarkStart w:id="0" w:name="_GoBack"/>
+      <w:bookmarkEnd w:id="0"/>
+    </w:p>
     <w:sectPr>
       <w:pgSz w:w="12240" w:h="15840"/>
       <w:pgMar w:top="1440" w:right="1440" w:bottom="1440" w:left="1440" w:header="720" w:footer="720" w:gutter="0"/>

--- a/ResearchPaperBibliography.docx
+++ b/ResearchPaperBibliography.docx
@@ -19,119 +19,8 @@
         </w:rPr>
         <w:t>Works Cited</w:t>
       </w:r>
-    </w:p>
-    <w:p>
-      <w:pPr>
-        <w:rPr>
-          <w:rFonts w:ascii="Times New Roman" w:hAnsi="Times New Roman" w:cs="Times New Roman"/>
-          <w:sz w:val="24"/>
-          <w:szCs w:val="24"/>
-        </w:rPr>
-      </w:pPr>
-      <w:r>
-        <w:rPr>
-          <w:rFonts w:ascii="Times New Roman" w:hAnsi="Times New Roman" w:cs="Times New Roman"/>
-          <w:sz w:val="24"/>
-          <w:szCs w:val="24"/>
-        </w:rPr>
-        <w:t>White, Ron. How Computers Work. Que Pub., 2008.</w:t>
-      </w:r>
-      <w:r>
-        <w:rPr>
-          <w:rFonts w:ascii="Times New Roman" w:hAnsi="Times New Roman" w:cs="Times New Roman"/>
-          <w:sz w:val="24"/>
-          <w:szCs w:val="24"/>
-        </w:rPr>
-        <w:t xml:space="preserve"> Print.</w:t>
-      </w:r>
-    </w:p>
-    <w:p>
-      <w:pPr>
-        <w:rPr>
-          <w:rFonts w:ascii="Times New Roman" w:hAnsi="Times New Roman" w:cs="Times New Roman"/>
-          <w:sz w:val="24"/>
-          <w:szCs w:val="24"/>
-        </w:rPr>
-      </w:pPr>
-      <w:r>
-        <w:rPr>
-          <w:rFonts w:ascii="Times New Roman" w:hAnsi="Times New Roman" w:cs="Times New Roman"/>
-          <w:sz w:val="24"/>
-          <w:szCs w:val="24"/>
-        </w:rPr>
-        <w:tab/>
-        <w:t xml:space="preserve">This book was a credible source because of the author’s knowledge of computers. The book contains a vast amount of information about not just computers, but </w:t>
-      </w:r>
-      <w:r>
-        <w:rPr>
-          <w:rFonts w:ascii="Times New Roman" w:hAnsi="Times New Roman" w:cs="Times New Roman"/>
-          <w:sz w:val="24"/>
-          <w:szCs w:val="24"/>
-        </w:rPr>
-        <w:t>changes in technology have evolved the giant, expensive computer dinosaurs of last century into the smaller but more powerful smartphones, tablets, and wearable computing of today</w:t>
-      </w:r>
-      <w:r>
-        <w:rPr>
-          <w:rFonts w:ascii="Times New Roman" w:hAnsi="Times New Roman" w:cs="Times New Roman"/>
-          <w:sz w:val="24"/>
-          <w:szCs w:val="24"/>
-        </w:rPr>
-        <w:t xml:space="preserve">. The author takes the stance of the reader assuming nothing about the subject. The book also includes very extensive visuals. </w:t>
-      </w:r>
-    </w:p>
-    <w:p>
-      <w:pPr>
-        <w:ind w:left="720" w:hanging="720"/>
-        <w:rPr>
-          <w:rFonts w:ascii="Times New Roman" w:hAnsi="Times New Roman" w:cs="Times New Roman"/>
-          <w:sz w:val="24"/>
-          <w:szCs w:val="24"/>
-        </w:rPr>
-      </w:pPr>
-      <w:r>
-        <w:rPr>
-          <w:rFonts w:ascii="Times New Roman" w:hAnsi="Times New Roman" w:cs="Times New Roman"/>
-          <w:sz w:val="24"/>
-          <w:szCs w:val="24"/>
-        </w:rPr>
-        <w:t>“How Computers Work | Computer Science | Computing.” Khan Academy, Khan Academy, www.khanacademy.org/computing/computer-science/how-computers-work2.</w:t>
-      </w:r>
-    </w:p>
-    <w:p>
-      <w:pPr>
-        <w:rPr>
-          <w:rFonts w:ascii="Times New Roman" w:hAnsi="Times New Roman" w:cs="Times New Roman"/>
-          <w:sz w:val="24"/>
-          <w:szCs w:val="24"/>
-        </w:rPr>
-      </w:pPr>
-      <w:r>
-        <w:rPr>
-          <w:rFonts w:ascii="Times New Roman" w:hAnsi="Times New Roman" w:cs="Times New Roman"/>
-          <w:sz w:val="24"/>
-          <w:szCs w:val="24"/>
-        </w:rPr>
-        <w:tab/>
-        <w:t xml:space="preserve">The video series was very helpful in my research. It takes you step by step on what a computer does when booting and during other tasks. It is very credible because it comes from trained professionals at Khan Academy so therefore the information is very credible. During the video series, they instruct you on every single aspect of hardware and software a computer could </w:t>
-      </w:r>
-      <w:proofErr w:type="gramStart"/>
-      <w:r>
-        <w:rPr>
-          <w:rFonts w:ascii="Times New Roman" w:hAnsi="Times New Roman" w:cs="Times New Roman"/>
-          <w:sz w:val="24"/>
-          <w:szCs w:val="24"/>
-        </w:rPr>
-        <w:t>use</w:t>
-      </w:r>
-      <w:proofErr w:type="gramEnd"/>
-      <w:r>
-        <w:rPr>
-          <w:rFonts w:ascii="Times New Roman" w:hAnsi="Times New Roman" w:cs="Times New Roman"/>
-          <w:sz w:val="24"/>
-          <w:szCs w:val="24"/>
-        </w:rPr>
-        <w:t xml:space="preserve"> and it also helps because the instructor assumes you know nothing of the subject. </w:t>
-      </w:r>
+      <w:bookmarkStart w:id="0" w:name="_GoBack"/>
+      <w:bookmarkEnd w:id="0"/>
     </w:p>
     <w:p>
       <w:pPr>
@@ -172,117 +61,33 @@
           <w:szCs w:val="24"/>
         </w:rPr>
         <w:tab/>
-        <w:t xml:space="preserve">The video series was also very helpful because it introduces the subject on a very light level. It slowly walks the viewer through all aspects of what goes on under the hood. These are credible because the author cites their sources throughout the video. The information is all accurate and the author shows his willingness to teach </w:t>
-      </w:r>
-      <w:proofErr w:type="gramStart"/>
-      <w:r>
-        <w:rPr>
-          <w:rFonts w:ascii="Times New Roman" w:hAnsi="Times New Roman" w:cs="Times New Roman"/>
-          <w:sz w:val="24"/>
-          <w:szCs w:val="24"/>
-        </w:rPr>
-        <w:t>about  the</w:t>
-      </w:r>
-      <w:proofErr w:type="gramEnd"/>
-      <w:r>
-        <w:rPr>
-          <w:rFonts w:ascii="Times New Roman" w:hAnsi="Times New Roman" w:cs="Times New Roman"/>
-          <w:sz w:val="24"/>
-          <w:szCs w:val="24"/>
-        </w:rPr>
-        <w:t xml:space="preserve"> subject. </w:t>
-      </w:r>
-    </w:p>
-    <w:p>
-      <w:pPr>
-        <w:spacing w:line="240" w:lineRule="auto"/>
-        <w:ind w:left="720" w:hanging="720"/>
-        <w:rPr>
-          <w:rFonts w:ascii="Times New Roman" w:hAnsi="Times New Roman" w:cs="Times New Roman"/>
-          <w:sz w:val="24"/>
-          <w:szCs w:val="24"/>
-        </w:rPr>
-      </w:pPr>
-      <w:r>
-        <w:rPr>
-          <w:rFonts w:ascii="Times New Roman" w:hAnsi="Times New Roman" w:cs="Times New Roman"/>
-          <w:sz w:val="24"/>
-          <w:szCs w:val="24"/>
-        </w:rPr>
-        <w:t xml:space="preserve">Fay-Wolfe, Victor. “Introduction to Computers.” How </w:t>
-      </w:r>
-      <w:proofErr w:type="gramStart"/>
-      <w:r>
-        <w:rPr>
-          <w:rFonts w:ascii="Times New Roman" w:hAnsi="Times New Roman" w:cs="Times New Roman"/>
-          <w:sz w:val="24"/>
-          <w:szCs w:val="24"/>
-        </w:rPr>
-        <w:t>The</w:t>
-      </w:r>
-      <w:proofErr w:type="gramEnd"/>
-      <w:r>
-        <w:rPr>
-          <w:rFonts w:ascii="Times New Roman" w:hAnsi="Times New Roman" w:cs="Times New Roman"/>
-          <w:sz w:val="24"/>
-          <w:szCs w:val="24"/>
-        </w:rPr>
-        <w:t xml:space="preserve"> Computer Works: The CPU and Memory, homepage.cs.uri.edu/faculty/</w:t>
-      </w:r>
-      <w:proofErr w:type="spellStart"/>
-      <w:r>
-        <w:rPr>
-          <w:rFonts w:ascii="Times New Roman" w:hAnsi="Times New Roman" w:cs="Times New Roman"/>
-          <w:sz w:val="24"/>
-          <w:szCs w:val="24"/>
-        </w:rPr>
-        <w:t>wolfe</w:t>
-      </w:r>
-      <w:proofErr w:type="spellEnd"/>
-      <w:r>
-        <w:rPr>
-          <w:rFonts w:ascii="Times New Roman" w:hAnsi="Times New Roman" w:cs="Times New Roman"/>
-          <w:sz w:val="24"/>
-          <w:szCs w:val="24"/>
-        </w:rPr>
-        <w:t>/book/Readings/Reading01.htm.</w:t>
-      </w:r>
-    </w:p>
-    <w:p>
-      <w:pPr>
-        <w:rPr>
-          <w:rFonts w:ascii="Times New Roman" w:hAnsi="Times New Roman" w:cs="Times New Roman"/>
-          <w:sz w:val="24"/>
-          <w:szCs w:val="24"/>
-        </w:rPr>
-      </w:pPr>
-      <w:r>
-        <w:rPr>
-          <w:rFonts w:ascii="Times New Roman" w:hAnsi="Times New Roman" w:cs="Times New Roman"/>
-          <w:sz w:val="24"/>
-          <w:szCs w:val="24"/>
-        </w:rPr>
-        <w:tab/>
-        <w:t xml:space="preserve">This source is extremely credible. It is taken from Professor Victor Fay-Wolfe who is a computer science instructor at Rhone Island University. He has degrees in Computer and Information Science and Electrical Engineering. This is a </w:t>
-      </w:r>
-      <w:proofErr w:type="gramStart"/>
-      <w:r>
-        <w:rPr>
-          <w:rFonts w:ascii="Times New Roman" w:hAnsi="Times New Roman" w:cs="Times New Roman"/>
-          <w:sz w:val="24"/>
-          <w:szCs w:val="24"/>
-        </w:rPr>
-        <w:t>13 part</w:t>
-      </w:r>
-      <w:proofErr w:type="gramEnd"/>
-      <w:r>
-        <w:rPr>
-          <w:rFonts w:ascii="Times New Roman" w:hAnsi="Times New Roman" w:cs="Times New Roman"/>
-          <w:sz w:val="24"/>
-          <w:szCs w:val="24"/>
-        </w:rPr>
-        <w:t xml:space="preserve"> series of documents describing everything that you could imagine about computers, from assembly code in the operating system to additional hardware. </w:t>
-      </w:r>
+        <w:t>The video series was also very helpful because it introduces the subject on a very light level. It slowly walks the viewer through all aspects of what goes on under the hood. These are credible because the author cites their sources throughout the video. The information is all accurate and the author shows</w:t>
+      </w:r>
+      <w:r>
+        <w:rPr>
+          <w:rFonts w:ascii="Times New Roman" w:hAnsi="Times New Roman" w:cs="Times New Roman"/>
+          <w:sz w:val="24"/>
+          <w:szCs w:val="24"/>
+        </w:rPr>
+        <w:t xml:space="preserve"> his willingness to teach about</w:t>
+      </w:r>
+      <w:r>
+        <w:rPr>
+          <w:rFonts w:ascii="Times New Roman" w:hAnsi="Times New Roman" w:cs="Times New Roman"/>
+          <w:sz w:val="24"/>
+          <w:szCs w:val="24"/>
+        </w:rPr>
+        <w:t xml:space="preserve"> the subject. </w:t>
+      </w:r>
+    </w:p>
+    <w:p>
+      <w:pPr>
+        <w:rPr>
+          <w:rFonts w:ascii="Times New Roman" w:hAnsi="Times New Roman" w:cs="Times New Roman"/>
+          <w:sz w:val="24"/>
+          <w:szCs w:val="24"/>
+        </w:rPr>
+      </w:pPr>
     </w:p>
     <w:p>
       <w:pPr>
@@ -369,20 +174,276 @@
           <w:sz w:val="24"/>
           <w:szCs w:val="24"/>
         </w:rPr>
-        <w:t xml:space="preserve"> who are interested in computers and want to know more about the insides. It tackles hardware and software and even additional things to help speed up your computer. </w:t>
-      </w:r>
-      <w:r>
+        <w:t xml:space="preserve"> who are interested in computers and want to know more about the insides. It tackles hardware and software and even additional things to help speed up your computer. It also helps the user learn how to put together their own computer.</w:t>
+      </w:r>
+    </w:p>
+    <w:p>
+      <w:pPr>
+        <w:rPr>
+          <w:rFonts w:ascii="Times New Roman" w:hAnsi="Times New Roman" w:cs="Times New Roman"/>
+          <w:sz w:val="24"/>
+          <w:szCs w:val="24"/>
+        </w:rPr>
+      </w:pPr>
+    </w:p>
+    <w:p>
+      <w:pPr>
+        <w:spacing w:line="240" w:lineRule="auto"/>
+        <w:ind w:left="720" w:hanging="720"/>
+        <w:rPr>
+          <w:rFonts w:ascii="Times New Roman" w:hAnsi="Times New Roman" w:cs="Times New Roman"/>
+          <w:sz w:val="24"/>
+          <w:szCs w:val="24"/>
+        </w:rPr>
+      </w:pPr>
+      <w:r>
+        <w:rPr>
+          <w:rFonts w:ascii="Times New Roman" w:hAnsi="Times New Roman" w:cs="Times New Roman"/>
+          <w:sz w:val="24"/>
+          <w:szCs w:val="24"/>
+        </w:rPr>
+        <w:t xml:space="preserve">Fay-Wolfe, Victor. “Introduction to Computers.” How </w:t>
+      </w:r>
+      <w:proofErr w:type="gramStart"/>
+      <w:r>
+        <w:rPr>
+          <w:rFonts w:ascii="Times New Roman" w:hAnsi="Times New Roman" w:cs="Times New Roman"/>
+          <w:sz w:val="24"/>
+          <w:szCs w:val="24"/>
+        </w:rPr>
+        <w:t>The</w:t>
+      </w:r>
+      <w:proofErr w:type="gramEnd"/>
+      <w:r>
+        <w:rPr>
+          <w:rFonts w:ascii="Times New Roman" w:hAnsi="Times New Roman" w:cs="Times New Roman"/>
+          <w:sz w:val="24"/>
+          <w:szCs w:val="24"/>
+        </w:rPr>
+        <w:t xml:space="preserve"> Computer Works: The CPU and Memory, homepage.cs.uri.edu/faculty/</w:t>
+      </w:r>
+      <w:proofErr w:type="spellStart"/>
+      <w:r>
+        <w:rPr>
+          <w:rFonts w:ascii="Times New Roman" w:hAnsi="Times New Roman" w:cs="Times New Roman"/>
+          <w:sz w:val="24"/>
+          <w:szCs w:val="24"/>
+        </w:rPr>
+        <w:t>wolfe</w:t>
+      </w:r>
+      <w:proofErr w:type="spellEnd"/>
+      <w:r>
+        <w:rPr>
+          <w:rFonts w:ascii="Times New Roman" w:hAnsi="Times New Roman" w:cs="Times New Roman"/>
+          <w:sz w:val="24"/>
+          <w:szCs w:val="24"/>
+        </w:rPr>
+        <w:t>/book/Readings/Reading01.htm.</w:t>
+      </w:r>
+    </w:p>
+    <w:p>
+      <w:pPr>
+        <w:rPr>
+          <w:rFonts w:ascii="Times New Roman" w:hAnsi="Times New Roman" w:cs="Times New Roman"/>
+          <w:sz w:val="24"/>
+          <w:szCs w:val="24"/>
+        </w:rPr>
+      </w:pPr>
+      <w:r>
+        <w:rPr>
+          <w:rFonts w:ascii="Times New Roman" w:hAnsi="Times New Roman" w:cs="Times New Roman"/>
+          <w:sz w:val="24"/>
+          <w:szCs w:val="24"/>
+        </w:rPr>
+        <w:tab/>
+        <w:t xml:space="preserve">This source is extremely credible. It is taken from Professor Victor Fay-Wolfe who is a computer science instructor at Rhone Island University. He has degrees in Computer and Information Science and Electrical Engineering. This is a </w:t>
+      </w:r>
+      <w:proofErr w:type="gramStart"/>
+      <w:r>
+        <w:rPr>
+          <w:rFonts w:ascii="Times New Roman" w:hAnsi="Times New Roman" w:cs="Times New Roman"/>
+          <w:sz w:val="24"/>
+          <w:szCs w:val="24"/>
+        </w:rPr>
+        <w:t>13 part</w:t>
+      </w:r>
+      <w:proofErr w:type="gramEnd"/>
+      <w:r>
+        <w:rPr>
+          <w:rFonts w:ascii="Times New Roman" w:hAnsi="Times New Roman" w:cs="Times New Roman"/>
+          <w:sz w:val="24"/>
+          <w:szCs w:val="24"/>
+        </w:rPr>
+        <w:t xml:space="preserve"> series of documents describing everything that you could imagine about computers, from assembly code in the operating system to additional hardware. </w:t>
+      </w:r>
+    </w:p>
+    <w:p>
+      <w:pPr>
+        <w:rPr>
+          <w:rFonts w:ascii="Times New Roman" w:hAnsi="Times New Roman" w:cs="Times New Roman"/>
+          <w:sz w:val="24"/>
+          <w:szCs w:val="24"/>
+        </w:rPr>
+      </w:pPr>
+    </w:p>
+    <w:p>
+      <w:pPr>
+        <w:pStyle w:val="NormalWeb"/>
+        <w:ind w:left="567" w:hanging="567"/>
+      </w:pPr>
+      <w:r>
+        <w:t xml:space="preserve">Finch, Carol. “The Toxic Components of Computers and Monitors.” </w:t>
+      </w:r>
+      <w:r>
+        <w:rPr>
+          <w:i/>
+          <w:iCs/>
+        </w:rPr>
+        <w:t>Small Business - Chron.com</w:t>
+      </w:r>
+      <w:r>
+        <w:t>, Chron.com, 26 Oct. 2016, smallbusiness.chron.com/toxic-components-computers-monitors-69693.html.</w:t>
+      </w:r>
+    </w:p>
+    <w:p>
+      <w:pPr>
+        <w:spacing w:before="100" w:beforeAutospacing="1" w:after="100" w:afterAutospacing="1" w:line="240" w:lineRule="auto"/>
         <w:rPr>
           <w:rFonts w:ascii="Times New Roman" w:eastAsia="Times New Roman" w:hAnsi="Times New Roman" w:cs="Times New Roman"/>
           <w:sz w:val="24"/>
           <w:szCs w:val="24"/>
         </w:rPr>
-        <w:t>It also helps the user learn how to put together their own computer.</w:t>
-      </w:r>
-      <w:bookmarkStart w:id="0" w:name="_GoBack"/>
-      <w:bookmarkEnd w:id="0"/>
+      </w:pPr>
+      <w:r>
+        <w:rPr>
+          <w:rFonts w:ascii="Times New Roman" w:eastAsia="Times New Roman" w:hAnsi="Times New Roman" w:cs="Times New Roman"/>
+          <w:sz w:val="24"/>
+          <w:szCs w:val="24"/>
+        </w:rPr>
+        <w:tab/>
+        <w:t xml:space="preserve">This source is helpful because it shows what portions of computers are harmful and how one should dispose of those parts. Most individuals do not understand what harm computer parts can do to an individual or to the environment if not recycled or thrown away correctly. This source is credible because she has been writing technology articles since 2000 and she got her information from Hewlett Packard and Dell, two very large names in the computer industry. </w:t>
+      </w:r>
+    </w:p>
+    <w:p>
+      <w:pPr>
+        <w:ind w:left="720" w:hanging="720"/>
+        <w:rPr>
+          <w:rFonts w:ascii="Times New Roman" w:hAnsi="Times New Roman" w:cs="Times New Roman"/>
+          <w:sz w:val="24"/>
+          <w:szCs w:val="24"/>
+        </w:rPr>
+      </w:pPr>
+    </w:p>
+    <w:p>
+      <w:pPr>
+        <w:ind w:left="720" w:hanging="720"/>
+        <w:rPr>
+          <w:rFonts w:ascii="Times New Roman" w:hAnsi="Times New Roman" w:cs="Times New Roman"/>
+          <w:sz w:val="24"/>
+          <w:szCs w:val="24"/>
+        </w:rPr>
+      </w:pPr>
+      <w:r>
+        <w:rPr>
+          <w:rFonts w:ascii="Times New Roman" w:hAnsi="Times New Roman" w:cs="Times New Roman"/>
+          <w:sz w:val="24"/>
+          <w:szCs w:val="24"/>
+        </w:rPr>
+        <w:lastRenderedPageBreak/>
+        <w:t>“How Computers Work | Computer Science | Computing.” Khan Academy, Khan Academy, www.khanacademy.org/computing/computer-science/how-computers-work2.</w:t>
+      </w:r>
+    </w:p>
+    <w:p>
+      <w:pPr>
+        <w:rPr>
+          <w:rFonts w:ascii="Times New Roman" w:hAnsi="Times New Roman" w:cs="Times New Roman"/>
+          <w:sz w:val="24"/>
+          <w:szCs w:val="24"/>
+        </w:rPr>
+      </w:pPr>
+      <w:r>
+        <w:rPr>
+          <w:rFonts w:ascii="Times New Roman" w:hAnsi="Times New Roman" w:cs="Times New Roman"/>
+          <w:sz w:val="24"/>
+          <w:szCs w:val="24"/>
+        </w:rPr>
+        <w:tab/>
+        <w:t xml:space="preserve">The video series was very helpful in my research. It takes you step by step on what a computer does when booting and during other tasks. It is very credible because it comes from trained professionals at Khan Academy so therefore the information is very credible. During the video series, they instruct you on every single aspect of hardware and software a computer could </w:t>
+      </w:r>
+      <w:proofErr w:type="gramStart"/>
+      <w:r>
+        <w:rPr>
+          <w:rFonts w:ascii="Times New Roman" w:hAnsi="Times New Roman" w:cs="Times New Roman"/>
+          <w:sz w:val="24"/>
+          <w:szCs w:val="24"/>
+        </w:rPr>
+        <w:t>use</w:t>
+      </w:r>
+      <w:proofErr w:type="gramEnd"/>
+      <w:r>
+        <w:rPr>
+          <w:rFonts w:ascii="Times New Roman" w:hAnsi="Times New Roman" w:cs="Times New Roman"/>
+          <w:sz w:val="24"/>
+          <w:szCs w:val="24"/>
+        </w:rPr>
+        <w:t xml:space="preserve"> and it also helps because the instructor assumes you know nothing of the subject. </w:t>
+      </w:r>
+    </w:p>
+    <w:p>
+      <w:pPr>
+        <w:rPr>
+          <w:rFonts w:ascii="Times New Roman" w:hAnsi="Times New Roman" w:cs="Times New Roman"/>
+          <w:sz w:val="24"/>
+          <w:szCs w:val="24"/>
+        </w:rPr>
+      </w:pPr>
+    </w:p>
+    <w:p>
+      <w:pPr>
+        <w:rPr>
+          <w:rFonts w:ascii="Times New Roman" w:hAnsi="Times New Roman" w:cs="Times New Roman"/>
+          <w:sz w:val="24"/>
+          <w:szCs w:val="24"/>
+        </w:rPr>
+      </w:pPr>
+      <w:r>
+        <w:rPr>
+          <w:rFonts w:ascii="Times New Roman" w:hAnsi="Times New Roman" w:cs="Times New Roman"/>
+          <w:sz w:val="24"/>
+          <w:szCs w:val="24"/>
+        </w:rPr>
+        <w:t>White, Ron. How Computers Work. Que Pub., 2008. Print.</w:t>
+      </w:r>
+    </w:p>
+    <w:p>
+      <w:pPr>
+        <w:rPr>
+          <w:rFonts w:ascii="Times New Roman" w:hAnsi="Times New Roman" w:cs="Times New Roman"/>
+          <w:sz w:val="24"/>
+          <w:szCs w:val="24"/>
+        </w:rPr>
+      </w:pPr>
+      <w:r>
+        <w:rPr>
+          <w:rFonts w:ascii="Times New Roman" w:hAnsi="Times New Roman" w:cs="Times New Roman"/>
+          <w:sz w:val="24"/>
+          <w:szCs w:val="24"/>
+        </w:rPr>
+        <w:tab/>
+        <w:t xml:space="preserve">This book was a credible source because of the author’s knowledge of computers. The book contains a vast amount of information about not just computers, but changes in technology have evolved the giant, expensive computer dinosaurs of last century into the smaller but more powerful smartphones, tablets, and wearable computing of today. The author takes the stance of the reader assuming nothing about the subject. The book also includes very extensive visuals. </w:t>
+      </w:r>
+    </w:p>
+    <w:p>
+      <w:pPr>
+        <w:rPr>
+          <w:rFonts w:ascii="Times New Roman" w:hAnsi="Times New Roman" w:cs="Times New Roman"/>
+          <w:sz w:val="24"/>
+          <w:szCs w:val="24"/>
+        </w:rPr>
+      </w:pPr>
     </w:p>
     <w:sectPr>
+      <w:headerReference w:type="default" r:id="rId6"/>
       <w:pgSz w:w="12240" w:h="15840"/>
       <w:pgMar w:top="1440" w:right="1440" w:bottom="1440" w:left="1440" w:header="720" w:footer="720" w:gutter="0"/>
       <w:cols w:space="720"/>
@@ -390,6 +451,112 @@
     </w:sectPr>
   </w:body>
 </w:document>
+</file>
+
+<file path=word/endnotes.xml><?xml version="1.0" encoding="utf-8"?>
+<w:endnotes xmlns:wpc="http://schemas.microsoft.com/office/word/2010/wordprocessingCanvas" xmlns:cx="http://schemas.microsoft.com/office/drawing/2014/chartex" xmlns:cx1="http://schemas.microsoft.com/office/drawing/2015/9/8/chartex" xmlns:cx2="http://schemas.microsoft.com/office/drawing/2015/10/21/chartex" xmlns:cx3="http://schemas.microsoft.com/office/drawing/2016/5/9/chartex" xmlns:cx4="http://schemas.microsoft.com/office/drawing/2016/5/10/chartex" xmlns:cx5="http://schemas.microsoft.com/office/drawing/2016/5/11/chartex" xmlns:cx6="http://schemas.microsoft.com/office/drawing/2016/5/12/chartex" xmlns:cx7="http://schemas.microsoft.com/office/drawing/2016/5/13/chartex" xmlns:cx8="http://schemas.microsoft.com/office/drawing/2016/5/14/chartex" xmlns:mc="http://schemas.openxmlformats.org/markup-compatibility/2006" xmlns:aink="http://schemas.microsoft.com/office/drawing/2016/ink" xmlns:am3d="http://schemas.microsoft.com/office/drawing/2017/model3d" xmlns:o="urn:schemas-microsoft-com:office:office" xmlns:r="http://schemas.openxmlformats.org/officeDocument/2006/relationships" xmlns:m="http://schemas.openxmlformats.org/officeDocument/2006/math" xmlns:v="urn:schemas-microsoft-com:vml" xmlns:wp14="http://schemas.microsoft.com/office/word/2010/wordprocessingDrawing" xmlns:wp="http://schemas.openxmlformats.org/drawingml/2006/wordprocessingDrawing" xmlns:w10="urn:schemas-microsoft-com:office:word" xmlns:w="http://schemas.openxmlformats.org/wordprocessingml/2006/main" xmlns:w14="http://schemas.microsoft.com/office/word/2010/wordml" xmlns:w15="http://schemas.microsoft.com/office/word/2012/wordml" xmlns:w16cid="http://schemas.microsoft.com/office/word/2016/wordml/cid" xmlns:w16se="http://schemas.microsoft.com/office/word/2015/wordml/symex" xmlns:wpg="http://schemas.microsoft.com/office/word/2010/wordprocessingGroup" xmlns:wpi="http://schemas.microsoft.com/office/word/2010/wordprocessingInk" xmlns:wne="http://schemas.microsoft.com/office/word/2006/wordml" xmlns:wps="http://schemas.microsoft.com/office/word/2010/wordprocessingShape" mc:Ignorable="w14 w15 w16se w16cid wp14">
+  <w:endnote w:type="separator" w:id="-1">
+    <w:p>
+      <w:pPr>
+        <w:spacing w:after="0" w:line="240" w:lineRule="auto"/>
+      </w:pPr>
+      <w:r>
+        <w:separator/>
+      </w:r>
+    </w:p>
+  </w:endnote>
+  <w:endnote w:type="continuationSeparator" w:id="0">
+    <w:p>
+      <w:pPr>
+        <w:spacing w:after="0" w:line="240" w:lineRule="auto"/>
+      </w:pPr>
+      <w:r>
+        <w:continuationSeparator/>
+      </w:r>
+    </w:p>
+  </w:endnote>
+</w:endnotes>
+</file>
+
+<file path=word/footnotes.xml><?xml version="1.0" encoding="utf-8"?>
+<w:footnotes xmlns:wpc="http://schemas.microsoft.com/office/word/2010/wordprocessingCanvas" xmlns:cx="http://schemas.microsoft.com/office/drawing/2014/chartex" xmlns:cx1="http://schemas.microsoft.com/office/drawing/2015/9/8/chartex" xmlns:cx2="http://schemas.microsoft.com/office/drawing/2015/10/21/chartex" xmlns:cx3="http://schemas.microsoft.com/office/drawing/2016/5/9/chartex" xmlns:cx4="http://schemas.microsoft.com/office/drawing/2016/5/10/chartex" xmlns:cx5="http://schemas.microsoft.com/office/drawing/2016/5/11/chartex" xmlns:cx6="http://schemas.microsoft.com/office/drawing/2016/5/12/chartex" xmlns:cx7="http://schemas.microsoft.com/office/drawing/2016/5/13/chartex" xmlns:cx8="http://schemas.microsoft.com/office/drawing/2016/5/14/chartex" xmlns:mc="http://schemas.openxmlformats.org/markup-compatibility/2006" xmlns:aink="http://schemas.microsoft.com/office/drawing/2016/ink" xmlns:am3d="http://schemas.microsoft.com/office/drawing/2017/model3d" xmlns:o="urn:schemas-microsoft-com:office:office" xmlns:r="http://schemas.openxmlformats.org/officeDocument/2006/relationships" xmlns:m="http://schemas.openxmlformats.org/officeDocument/2006/math" xmlns:v="urn:schemas-microsoft-com:vml" xmlns:wp14="http://schemas.microsoft.com/office/word/2010/wordprocessingDrawing" xmlns:wp="http://schemas.openxmlformats.org/drawingml/2006/wordprocessingDrawing" xmlns:w10="urn:schemas-microsoft-com:office:word" xmlns:w="http://schemas.openxmlformats.org/wordprocessingml/2006/main" xmlns:w14="http://schemas.microsoft.com/office/word/2010/wordml" xmlns:w15="http://schemas.microsoft.com/office/word/2012/wordml" xmlns:w16cid="http://schemas.microsoft.com/office/word/2016/wordml/cid" xmlns:w16se="http://schemas.microsoft.com/office/word/2015/wordml/symex" xmlns:wpg="http://schemas.microsoft.com/office/word/2010/wordprocessingGroup" xmlns:wpi="http://schemas.microsoft.com/office/word/2010/wordprocessingInk" xmlns:wne="http://schemas.microsoft.com/office/word/2006/wordml" xmlns:wps="http://schemas.microsoft.com/office/word/2010/wordprocessingShape" mc:Ignorable="w14 w15 w16se w16cid wp14">
+  <w:footnote w:type="separator" w:id="-1">
+    <w:p>
+      <w:pPr>
+        <w:spacing w:after="0" w:line="240" w:lineRule="auto"/>
+      </w:pPr>
+      <w:r>
+        <w:separator/>
+      </w:r>
+    </w:p>
+  </w:footnote>
+  <w:footnote w:type="continuationSeparator" w:id="0">
+    <w:p>
+      <w:pPr>
+        <w:spacing w:after="0" w:line="240" w:lineRule="auto"/>
+      </w:pPr>
+      <w:r>
+        <w:continuationSeparator/>
+      </w:r>
+    </w:p>
+  </w:footnote>
+</w:footnotes>
+</file>
+
+<file path=word/header1.xml><?xml version="1.0" encoding="utf-8"?>
+<w:hdr xmlns:wpc="http://schemas.microsoft.com/office/word/2010/wordprocessingCanvas" xmlns:cx="http://schemas.microsoft.com/office/drawing/2014/chartex" xmlns:cx1="http://schemas.microsoft.com/office/drawing/2015/9/8/chartex" xmlns:cx2="http://schemas.microsoft.com/office/drawing/2015/10/21/chartex" xmlns:cx3="http://schemas.microsoft.com/office/drawing/2016/5/9/chartex" xmlns:cx4="http://schemas.microsoft.com/office/drawing/2016/5/10/chartex" xmlns:cx5="http://schemas.microsoft.com/office/drawing/2016/5/11/chartex" xmlns:cx6="http://schemas.microsoft.com/office/drawing/2016/5/12/chartex" xmlns:cx7="http://schemas.microsoft.com/office/drawing/2016/5/13/chartex" xmlns:cx8="http://schemas.microsoft.com/office/drawing/2016/5/14/chartex" xmlns:mc="http://schemas.openxmlformats.org/markup-compatibility/2006" xmlns:aink="http://schemas.microsoft.com/office/drawing/2016/ink" xmlns:am3d="http://schemas.microsoft.com/office/drawing/2017/model3d" xmlns:o="urn:schemas-microsoft-com:office:office" xmlns:r="http://schemas.openxmlformats.org/officeDocument/2006/relationships" xmlns:m="http://schemas.openxmlformats.org/officeDocument/2006/math" xmlns:v="urn:schemas-microsoft-com:vml" xmlns:wp14="http://schemas.microsoft.com/office/word/2010/wordprocessingDrawing" xmlns:wp="http://schemas.openxmlformats.org/drawingml/2006/wordprocessingDrawing" xmlns:w10="urn:schemas-microsoft-com:office:word" xmlns:w="http://schemas.openxmlformats.org/wordprocessingml/2006/main" xmlns:w14="http://schemas.microsoft.com/office/word/2010/wordml" xmlns:w15="http://schemas.microsoft.com/office/word/2012/wordml" xmlns:w16cid="http://schemas.microsoft.com/office/word/2016/wordml/cid" xmlns:w16se="http://schemas.microsoft.com/office/word/2015/wordml/symex" xmlns:wpg="http://schemas.microsoft.com/office/word/2010/wordprocessingGroup" xmlns:wpi="http://schemas.microsoft.com/office/word/2010/wordprocessingInk" xmlns:wne="http://schemas.microsoft.com/office/word/2006/wordml" xmlns:wps="http://schemas.microsoft.com/office/word/2010/wordprocessingShape" mc:Ignorable="w14 w15 w16se w16cid wp14">
+  <w:sdt>
+    <w:sdtPr>
+      <w:id w:val="-1100324718"/>
+      <w:docPartObj>
+        <w:docPartGallery w:val="Page Numbers (Top of Page)"/>
+        <w:docPartUnique/>
+      </w:docPartObj>
+    </w:sdtPr>
+    <w:sdtEndPr>
+      <w:rPr>
+        <w:noProof/>
+      </w:rPr>
+    </w:sdtEndPr>
+    <w:sdtContent>
+      <w:p>
+        <w:pPr>
+          <w:pStyle w:val="Header"/>
+          <w:jc w:val="right"/>
+        </w:pPr>
+        <w:r>
+          <w:t xml:space="preserve">Breault </w:t>
+        </w:r>
+        <w:r>
+          <w:fldChar w:fldCharType="begin"/>
+        </w:r>
+        <w:r>
+          <w:instrText xml:space="preserve"> PAGE   \* MERGEFORMAT </w:instrText>
+        </w:r>
+        <w:r>
+          <w:fldChar w:fldCharType="separate"/>
+        </w:r>
+        <w:r>
+          <w:rPr>
+            <w:noProof/>
+          </w:rPr>
+          <w:t>2</w:t>
+        </w:r>
+        <w:r>
+          <w:rPr>
+            <w:noProof/>
+          </w:rPr>
+          <w:fldChar w:fldCharType="end"/>
+        </w:r>
+      </w:p>
+    </w:sdtContent>
+  </w:sdt>
+  <w:p>
+    <w:pPr>
+      <w:pStyle w:val="Header"/>
+    </w:pPr>
+  </w:p>
+</w:hdr>
 </file>
 
 <file path=word/styles.xml><?xml version="1.0" encoding="utf-8"?>
@@ -855,6 +1022,50 @@
       <w:szCs w:val="24"/>
     </w:rPr>
   </w:style>
+  <w:style w:type="paragraph" w:styleId="Header">
+    <w:name w:val="header"/>
+    <w:basedOn w:val="Normal"/>
+    <w:link w:val="HeaderChar"/>
+    <w:uiPriority w:val="99"/>
+    <w:unhideWhenUsed/>
+    <w:rsid w:val="008C308D"/>
+    <w:pPr>
+      <w:tabs>
+        <w:tab w:val="center" w:pos="4680"/>
+        <w:tab w:val="right" w:pos="9360"/>
+      </w:tabs>
+      <w:spacing w:after="0" w:line="240" w:lineRule="auto"/>
+    </w:pPr>
+  </w:style>
+  <w:style w:type="character" w:customStyle="1" w:styleId="HeaderChar">
+    <w:name w:val="Header Char"/>
+    <w:basedOn w:val="DefaultParagraphFont"/>
+    <w:link w:val="Header"/>
+    <w:uiPriority w:val="99"/>
+    <w:rsid w:val="008C308D"/>
+  </w:style>
+  <w:style w:type="paragraph" w:styleId="Footer">
+    <w:name w:val="footer"/>
+    <w:basedOn w:val="Normal"/>
+    <w:link w:val="FooterChar"/>
+    <w:uiPriority w:val="99"/>
+    <w:unhideWhenUsed/>
+    <w:rsid w:val="008C308D"/>
+    <w:pPr>
+      <w:tabs>
+        <w:tab w:val="center" w:pos="4680"/>
+        <w:tab w:val="right" w:pos="9360"/>
+      </w:tabs>
+      <w:spacing w:after="0" w:line="240" w:lineRule="auto"/>
+    </w:pPr>
+  </w:style>
+  <w:style w:type="character" w:customStyle="1" w:styleId="FooterChar">
+    <w:name w:val="Footer Char"/>
+    <w:basedOn w:val="DefaultParagraphFont"/>
+    <w:link w:val="Footer"/>
+    <w:uiPriority w:val="99"/>
+    <w:rsid w:val="008C308D"/>
+  </w:style>
 </w:styles>
 </file>
 

--- a/ResearchPaperBibliography.docx
+++ b/ResearchPaperBibliography.docx
@@ -19,14 +19,81 @@
         </w:rPr>
         <w:t>Works Cited</w:t>
       </w:r>
+    </w:p>
+    <w:p>
+      <w:pPr>
+        <w:spacing w:before="100" w:beforeAutospacing="1" w:after="100" w:afterAutospacing="1" w:line="240" w:lineRule="auto"/>
+        <w:ind w:left="567" w:hanging="567"/>
+        <w:rPr>
+          <w:rFonts w:ascii="Times New Roman" w:eastAsia="Times New Roman" w:hAnsi="Times New Roman" w:cs="Times New Roman"/>
+          <w:sz w:val="24"/>
+          <w:szCs w:val="24"/>
+        </w:rPr>
+      </w:pPr>
+      <w:r>
+        <w:rPr>
+          <w:rFonts w:ascii="Times New Roman" w:eastAsia="Times New Roman" w:hAnsi="Times New Roman" w:cs="Times New Roman"/>
+          <w:sz w:val="24"/>
+          <w:szCs w:val="24"/>
+        </w:rPr>
+        <w:t xml:space="preserve">Burke, Steve. “Anatomy of a Motherboard: VRM, Chipset, &amp; PCI-E Explained.” </w:t>
+      </w:r>
+      <w:r>
+        <w:rPr>
+          <w:rFonts w:ascii="Times New Roman" w:eastAsia="Times New Roman" w:hAnsi="Times New Roman" w:cs="Times New Roman"/>
+          <w:i/>
+          <w:iCs/>
+          <w:sz w:val="24"/>
+          <w:szCs w:val="24"/>
+        </w:rPr>
+        <w:t xml:space="preserve">Specs Dictionary - CUDA Cores | </w:t>
+      </w:r>
+      <w:proofErr w:type="spellStart"/>
+      <w:r>
+        <w:rPr>
+          <w:rFonts w:ascii="Times New Roman" w:eastAsia="Times New Roman" w:hAnsi="Times New Roman" w:cs="Times New Roman"/>
+          <w:i/>
+          <w:iCs/>
+          <w:sz w:val="24"/>
+          <w:szCs w:val="24"/>
+        </w:rPr>
+        <w:t>GamersNexus</w:t>
+      </w:r>
+      <w:proofErr w:type="spellEnd"/>
+      <w:r>
+        <w:rPr>
+          <w:rFonts w:ascii="Times New Roman" w:eastAsia="Times New Roman" w:hAnsi="Times New Roman" w:cs="Times New Roman"/>
+          <w:i/>
+          <w:iCs/>
+          <w:sz w:val="24"/>
+          <w:szCs w:val="24"/>
+        </w:rPr>
+        <w:t xml:space="preserve"> - Gaming PC Builds &amp; Hardware Benchmarks</w:t>
+      </w:r>
+      <w:r>
+        <w:rPr>
+          <w:rFonts w:ascii="Times New Roman" w:eastAsia="Times New Roman" w:hAnsi="Times New Roman" w:cs="Times New Roman"/>
+          <w:sz w:val="24"/>
+          <w:szCs w:val="24"/>
+        </w:rPr>
+        <w:t>, 26 Nov. 2013, www.gamersnexus.net/guides/1229-anatomy-of-a-motherboard-what-is-a-vrm-mosfet.</w:t>
+      </w:r>
+      <w:r>
+        <w:rPr>
+          <w:rFonts w:ascii="Times New Roman" w:eastAsia="Times New Roman" w:hAnsi="Times New Roman" w:cs="Times New Roman"/>
+          <w:sz w:val="24"/>
+          <w:szCs w:val="24"/>
+        </w:rPr>
+        <w:t xml:space="preserve"> </w:t>
+      </w:r>
+    </w:p>
+    <w:p>
+      <w:pPr>
+        <w:pStyle w:val="NormalWeb"/>
+        <w:ind w:left="567" w:hanging="567"/>
+      </w:pPr>
       <w:bookmarkStart w:id="0" w:name="_GoBack"/>
       <w:bookmarkEnd w:id="0"/>
-    </w:p>
-    <w:p>
-      <w:pPr>
-        <w:pStyle w:val="NormalWeb"/>
-        <w:ind w:left="567" w:hanging="567"/>
-      </w:pPr>
       <w:proofErr w:type="spellStart"/>
       <w:r>
         <w:t>CodeOrg</w:t>
@@ -279,53 +346,6 @@
     </w:p>
     <w:p>
       <w:pPr>
-        <w:rPr>
-          <w:rFonts w:ascii="Times New Roman" w:hAnsi="Times New Roman" w:cs="Times New Roman"/>
-          <w:sz w:val="24"/>
-          <w:szCs w:val="24"/>
-        </w:rPr>
-      </w:pPr>
-    </w:p>
-    <w:p>
-      <w:pPr>
-        <w:pStyle w:val="NormalWeb"/>
-        <w:ind w:left="567" w:hanging="567"/>
-      </w:pPr>
-      <w:r>
-        <w:t xml:space="preserve">Finch, Carol. “The Toxic Components of Computers and Monitors.” </w:t>
-      </w:r>
-      <w:r>
-        <w:rPr>
-          <w:i/>
-          <w:iCs/>
-        </w:rPr>
-        <w:t>Small Business - Chron.com</w:t>
-      </w:r>
-      <w:r>
-        <w:t>, Chron.com, 26 Oct. 2016, smallbusiness.chron.com/toxic-components-computers-monitors-69693.html.</w:t>
-      </w:r>
-    </w:p>
-    <w:p>
-      <w:pPr>
-        <w:spacing w:before="100" w:beforeAutospacing="1" w:after="100" w:afterAutospacing="1" w:line="240" w:lineRule="auto"/>
-        <w:rPr>
-          <w:rFonts w:ascii="Times New Roman" w:eastAsia="Times New Roman" w:hAnsi="Times New Roman" w:cs="Times New Roman"/>
-          <w:sz w:val="24"/>
-          <w:szCs w:val="24"/>
-        </w:rPr>
-      </w:pPr>
-      <w:r>
-        <w:rPr>
-          <w:rFonts w:ascii="Times New Roman" w:eastAsia="Times New Roman" w:hAnsi="Times New Roman" w:cs="Times New Roman"/>
-          <w:sz w:val="24"/>
-          <w:szCs w:val="24"/>
-        </w:rPr>
-        <w:tab/>
-        <w:t xml:space="preserve">This source is helpful because it shows what portions of computers are harmful and how one should dispose of those parts. Most individuals do not understand what harm computer parts can do to an individual or to the environment if not recycled or thrown away correctly. This source is credible because she has been writing technology articles since 2000 and she got her information from Hewlett Packard and Dell, two very large names in the computer industry. </w:t>
-      </w:r>
-    </w:p>
-    <w:p>
-      <w:pPr>
         <w:ind w:left="720" w:hanging="720"/>
         <w:rPr>
           <w:rFonts w:ascii="Times New Roman" w:hAnsi="Times New Roman" w:cs="Times New Roman"/>
@@ -333,23 +353,20 @@
           <w:szCs w:val="24"/>
         </w:rPr>
       </w:pPr>
-    </w:p>
-    <w:p>
-      <w:pPr>
-        <w:ind w:left="720" w:hanging="720"/>
-        <w:rPr>
-          <w:rFonts w:ascii="Times New Roman" w:hAnsi="Times New Roman" w:cs="Times New Roman"/>
-          <w:sz w:val="24"/>
-          <w:szCs w:val="24"/>
-        </w:rPr>
-      </w:pPr>
-      <w:r>
-        <w:rPr>
-          <w:rFonts w:ascii="Times New Roman" w:hAnsi="Times New Roman" w:cs="Times New Roman"/>
-          <w:sz w:val="24"/>
-          <w:szCs w:val="24"/>
-        </w:rPr>
-        <w:lastRenderedPageBreak/>
+      <w:r>
+        <w:rPr>
+          <w:rFonts w:ascii="Times New Roman" w:hAnsi="Times New Roman" w:cs="Times New Roman"/>
+          <w:sz w:val="24"/>
+          <w:szCs w:val="24"/>
+        </w:rPr>
+        <w:t xml:space="preserve"> </w:t>
+      </w:r>
+      <w:r>
+        <w:rPr>
+          <w:rFonts w:ascii="Times New Roman" w:hAnsi="Times New Roman" w:cs="Times New Roman"/>
+          <w:sz w:val="24"/>
+          <w:szCs w:val="24"/>
+        </w:rPr>
         <w:t>“How Computers Work | Computer Science | Computing.” Khan Academy, Khan Academy, www.khanacademy.org/computing/computer-science/how-computers-work2.</w:t>
       </w:r>
     </w:p>
